--- a/Docs/Metadata.docx
+++ b/Docs/Metadata.docx
@@ -122,171 +122,696 @@
         </w:rPr>
         <w:t>, min heap, it will need to have a root node and all left children needs to be smaller and right children larger</w:t>
       </w:r>
+    </w:p>
+    <w:p>
+      <w:pPr>
+        <w:rPr>
+          <w:lang w:val="en-US"/>
+        </w:rPr>
+      </w:pPr>
+      <w:proofErr w:type="spellStart"/>
+      <w:r>
+        <w:rPr>
+          <w:lang w:val="en-US"/>
+        </w:rPr>
+        <w:t>Adv</w:t>
+      </w:r>
+      <w:proofErr w:type="spellEnd"/>
+      <w:r>
+        <w:rPr>
+          <w:lang w:val="en-US"/>
+        </w:rPr>
+        <w:t xml:space="preserve">: Speed, </w:t>
+      </w:r>
+      <w:proofErr w:type="spellStart"/>
+      <w:r>
+        <w:rPr>
+          <w:lang w:val="en-US"/>
+        </w:rPr>
+        <w:t>poping</w:t>
+      </w:r>
+      <w:proofErr w:type="spellEnd"/>
+      <w:r>
+        <w:rPr>
+          <w:lang w:val="en-US"/>
+        </w:rPr>
+        <w:t xml:space="preserve"> items is </w:t>
+      </w:r>
+      <w:r>
+        <w:rPr>
+          <w:lang w:val="en-US"/>
+        </w:rPr>
+        <w:t xml:space="preserve">almost </w:t>
+      </w:r>
+      <w:r>
+        <w:rPr>
+          <w:lang w:val="en-US"/>
+        </w:rPr>
+        <w:t>constant time</w:t>
+      </w:r>
+      <w:r>
+        <w:rPr>
+          <w:lang w:val="en-US"/>
+        </w:rPr>
+        <w:t xml:space="preserve"> (n Log n)</w:t>
+      </w:r>
+      <w:r>
+        <w:rPr>
+          <w:lang w:val="en-US"/>
+        </w:rPr>
+        <w:t>, finding min/max is constant</w:t>
+      </w:r>
+    </w:p>
+    <w:p>
+      <w:pPr>
+        <w:rPr>
+          <w:lang w:val="en-US"/>
+        </w:rPr>
+      </w:pPr>
+      <w:proofErr w:type="spellStart"/>
+      <w:r>
+        <w:rPr>
+          <w:lang w:val="en-US"/>
+        </w:rPr>
+        <w:t>DisAdv</w:t>
+      </w:r>
+      <w:proofErr w:type="spellEnd"/>
+      <w:r>
+        <w:rPr>
+          <w:lang w:val="en-US"/>
+        </w:rPr>
+        <w:t xml:space="preserve">: </w:t>
+      </w:r>
+      <w:r>
+        <w:rPr>
+          <w:lang w:val="en-US"/>
+        </w:rPr>
+        <w:t>Need to maintain a heap property</w:t>
+      </w:r>
+    </w:p>
+    <w:p>
+      <w:pPr>
+        <w:rPr>
+          <w:lang w:val="en-US"/>
+        </w:rPr>
+      </w:pPr>
+    </w:p>
+    <w:p>
+      <w:pPr>
+        <w:rPr>
+          <w:lang w:val="en-US"/>
+        </w:rPr>
+      </w:pPr>
+      <w:r>
+        <w:rPr>
+          <w:lang w:val="en-US"/>
+        </w:rPr>
+        <w:t>DFS</w:t>
+      </w:r>
+      <w:r>
+        <w:rPr>
+          <w:lang w:val="en-US"/>
+        </w:rPr>
+        <w:t xml:space="preserve"> – T</w:t>
+      </w:r>
+      <w:r>
+        <w:rPr>
+          <w:lang w:val="en-US"/>
+        </w:rPr>
+        <w:t>raversing or searching tree or graph data structures</w:t>
+      </w:r>
+      <w:r>
+        <w:rPr>
+          <w:lang w:val="en-US"/>
+        </w:rPr>
+        <w:t>, selecting a root node and going as far as possible for that node.</w:t>
+      </w:r>
+    </w:p>
+    <w:p>
+      <w:pPr>
+        <w:rPr>
+          <w:lang w:val="en-US"/>
+        </w:rPr>
+      </w:pPr>
+    </w:p>
+    <w:p>
+      <w:pPr>
+        <w:rPr>
+          <w:lang w:val="en-US"/>
+        </w:rPr>
+      </w:pPr>
+      <w:r>
+        <w:rPr>
+          <w:lang w:val="en-US"/>
+        </w:rPr>
+        <w:t xml:space="preserve">Applications: </w:t>
+      </w:r>
+    </w:p>
+    <w:p>
+      <w:pPr>
+        <w:pStyle w:val="ListParagraph"/>
+        <w:numPr>
+          <w:ilvl w:val="0"/>
+          <w:numId w:val="1"/>
+        </w:numPr>
+        <w:rPr>
+          <w:lang w:val="en-US"/>
+        </w:rPr>
+      </w:pPr>
+      <w:r>
+        <w:rPr>
+          <w:lang w:val="en-US"/>
+        </w:rPr>
+        <w:t>Topological sorting</w:t>
+      </w:r>
+    </w:p>
+    <w:p>
+      <w:pPr>
+        <w:pStyle w:val="ListParagraph"/>
+        <w:numPr>
+          <w:ilvl w:val="0"/>
+          <w:numId w:val="1"/>
+        </w:numPr>
+        <w:rPr>
+          <w:lang w:val="en-US"/>
+        </w:rPr>
+      </w:pPr>
+      <w:r>
+        <w:rPr>
+          <w:lang w:val="en-US"/>
+        </w:rPr>
+        <w:t>DFS traversal of the graph produces the minimum spanning tree and all pair shortest path tree</w:t>
+      </w:r>
+    </w:p>
+    <w:p>
+      <w:pPr>
+        <w:pStyle w:val="ListParagraph"/>
+        <w:numPr>
+          <w:ilvl w:val="0"/>
+          <w:numId w:val="1"/>
+        </w:numPr>
+        <w:rPr>
+          <w:lang w:val="en-US"/>
+        </w:rPr>
+      </w:pPr>
+      <w:r>
+        <w:rPr>
+          <w:lang w:val="en-US"/>
+        </w:rPr>
+        <w:t>Detecting a cycle in  a graph</w:t>
+      </w:r>
+    </w:p>
+    <w:p>
+      <w:pPr>
+        <w:rPr>
+          <w:lang w:val="en-US"/>
+        </w:rPr>
+      </w:pPr>
+    </w:p>
+    <w:p>
+      <w:pPr>
+        <w:rPr>
+          <w:lang w:val="en-US"/>
+        </w:rPr>
+      </w:pPr>
+      <w:r>
+        <w:rPr>
+          <w:lang w:val="en-US"/>
+        </w:rPr>
+        <w:t>BFT</w:t>
+      </w:r>
+      <w:r>
+        <w:rPr>
+          <w:lang w:val="en-US"/>
+        </w:rPr>
+        <w:t xml:space="preserve"> - </w:t>
+      </w:r>
+      <w:r>
+        <w:rPr>
+          <w:lang w:val="en-US"/>
+        </w:rPr>
+        <w:t xml:space="preserve">Traversing or searching tree or graph data structures, </w:t>
+      </w:r>
+      <w:r>
+        <w:rPr>
+          <w:lang w:val="en-US"/>
+        </w:rPr>
+        <w:t>and going level by level. E</w:t>
+      </w:r>
+      <w:r>
+        <w:rPr>
+          <w:lang w:val="en-US"/>
+        </w:rPr>
+        <w:t>xplores all of the neighbor nodes at the present depth prior to moving on to the nodes at the next depth level.</w:t>
+      </w:r>
+    </w:p>
+    <w:p>
+      <w:pPr>
+        <w:rPr>
+          <w:lang w:val="en-US"/>
+        </w:rPr>
+      </w:pPr>
+      <w:r>
+        <w:rPr>
+          <w:lang w:val="en-US"/>
+        </w:rPr>
+        <w:t xml:space="preserve">Applications: </w:t>
+      </w:r>
+    </w:p>
+    <w:p>
+      <w:pPr>
+        <w:pStyle w:val="ListParagraph"/>
+        <w:numPr>
+          <w:ilvl w:val="0"/>
+          <w:numId w:val="2"/>
+        </w:numPr>
+        <w:rPr>
+          <w:lang w:val="en-US"/>
+        </w:rPr>
+      </w:pPr>
+      <w:r>
+        <w:rPr>
+          <w:lang w:val="en-US"/>
+        </w:rPr>
+        <w:t>Shortest Path and Minimum Spanning Tree for unweighted graph</w:t>
+      </w:r>
+    </w:p>
+    <w:p>
+      <w:pPr>
+        <w:pStyle w:val="ListParagraph"/>
+        <w:numPr>
+          <w:ilvl w:val="0"/>
+          <w:numId w:val="2"/>
+        </w:numPr>
+        <w:rPr>
+          <w:lang w:val="en-US"/>
+        </w:rPr>
+      </w:pPr>
+      <w:r>
+        <w:rPr>
+          <w:lang w:val="en-US"/>
+        </w:rPr>
+        <w:t xml:space="preserve">Peer to Peer Networks. In Peer to Peer Networks like </w:t>
+      </w:r>
+      <w:proofErr w:type="spellStart"/>
+      <w:r>
+        <w:rPr>
+          <w:lang w:val="en-US"/>
+        </w:rPr>
+        <w:t>BitTorrent</w:t>
+      </w:r>
+      <w:proofErr w:type="spellEnd"/>
+      <w:r>
+        <w:rPr>
+          <w:lang w:val="en-US"/>
+        </w:rPr>
+        <w:t>, Breadth First Search is used to find all neighbor nodes</w:t>
+      </w:r>
+    </w:p>
+    <w:p>
+      <w:pPr>
+        <w:pStyle w:val="ListParagraph"/>
+        <w:numPr>
+          <w:ilvl w:val="0"/>
+          <w:numId w:val="2"/>
+        </w:numPr>
+        <w:rPr>
+          <w:lang w:val="en-US"/>
+        </w:rPr>
+      </w:pPr>
+      <w:r>
+        <w:rPr>
+          <w:lang w:val="en-US"/>
+        </w:rPr>
+        <w:t>Facebook to find friends</w:t>
+      </w:r>
+    </w:p>
+    <w:p>
+      <w:pPr>
+        <w:pStyle w:val="ListParagraph"/>
+        <w:numPr>
+          <w:ilvl w:val="0"/>
+          <w:numId w:val="2"/>
+        </w:numPr>
+        <w:rPr>
+          <w:lang w:val="en-US"/>
+        </w:rPr>
+      </w:pPr>
+      <w:r>
+        <w:rPr>
+          <w:lang w:val="en-US"/>
+        </w:rPr>
+        <w:t>Crawlers in Search Engines: Crawlers build index using Breadth First. The idea is to start from source page and follow all links from source and keep doing same. Depth First Traversal can also be used for crawlers, but the advantage with Breadth First Traversal is, depth or levels of the built tree can be limited.</w:t>
+      </w:r>
+    </w:p>
+    <w:p>
+      <w:pPr>
+        <w:pStyle w:val="ListParagraph"/>
+        <w:numPr>
+          <w:ilvl w:val="0"/>
+          <w:numId w:val="2"/>
+        </w:numPr>
+        <w:rPr>
+          <w:lang w:val="en-US"/>
+        </w:rPr>
+      </w:pPr>
+      <w:r>
+        <w:rPr>
+          <w:lang w:val="en-US"/>
+        </w:rPr>
+        <w:t>GPS Navigation systems: Breadth First Search is used to</w:t>
+      </w:r>
+      <w:r>
+        <w:rPr>
+          <w:lang w:val="en-US"/>
+        </w:rPr>
+        <w:t xml:space="preserve"> find all neighboring locations</w:t>
+      </w:r>
+    </w:p>
+    <w:p>
+      <w:pPr>
+        <w:rPr>
+          <w:lang w:val="en-US"/>
+        </w:rPr>
+      </w:pPr>
+    </w:p>
+    <w:p>
+      <w:pPr>
+        <w:rPr>
+          <w:lang w:val="en-US"/>
+        </w:rPr>
+      </w:pPr>
+      <w:proofErr w:type="spellStart"/>
+      <w:r>
+        <w:rPr>
+          <w:lang w:val="en-US"/>
+        </w:rPr>
+        <w:t>Merge_sort</w:t>
+      </w:r>
+      <w:proofErr w:type="spellEnd"/>
+      <w:r>
+        <w:rPr>
+          <w:lang w:val="en-US"/>
+        </w:rPr>
+        <w:t xml:space="preserve"> – Divides itself until only one element is left and then forms back up in order</w:t>
+      </w:r>
+      <w:r>
+        <w:rPr>
+          <w:lang w:val="en-US"/>
+        </w:rPr>
+        <w:t xml:space="preserve">. </w:t>
+      </w:r>
+    </w:p>
+    <w:p>
+      <w:pPr>
+        <w:rPr>
+          <w:lang w:val="en-US"/>
+        </w:rPr>
+      </w:pPr>
+      <w:proofErr w:type="spellStart"/>
+      <w:r>
+        <w:rPr>
+          <w:lang w:val="en-US"/>
+        </w:rPr>
+        <w:t>Adv</w:t>
+      </w:r>
+      <w:proofErr w:type="spellEnd"/>
+      <w:r>
+        <w:rPr>
+          <w:lang w:val="en-US"/>
+        </w:rPr>
+        <w:t xml:space="preserve">: </w:t>
+      </w:r>
+      <w:r>
+        <w:rPr>
+          <w:lang w:val="en-US"/>
+        </w:rPr>
+        <w:t>It can be applied to files of any size.</w:t>
+      </w:r>
+    </w:p>
+    <w:p>
+      <w:pPr>
+        <w:rPr>
+          <w:lang w:val="en-US"/>
+        </w:rPr>
+      </w:pPr>
+      <w:proofErr w:type="spellStart"/>
+      <w:r>
+        <w:rPr>
+          <w:lang w:val="en-US"/>
+        </w:rPr>
+        <w:t>DisAdv</w:t>
+      </w:r>
+      <w:proofErr w:type="spellEnd"/>
+      <w:r>
+        <w:rPr>
+          <w:lang w:val="en-US"/>
+        </w:rPr>
+        <w:t xml:space="preserve">:  </w:t>
+      </w:r>
+      <w:r>
+        <w:rPr>
+          <w:lang w:val="en-US"/>
+        </w:rPr>
+        <w:t>Merge sort is less efficient than other sort</w:t>
+      </w:r>
+      <w:r>
+        <w:rPr>
+          <w:lang w:val="en-US"/>
+        </w:rPr>
+        <w:t xml:space="preserve">; </w:t>
+      </w:r>
+      <w:r>
+        <w:rPr>
+          <w:lang w:val="en-US"/>
+        </w:rPr>
+        <w:t>Merge Sort requires more space than other sort.</w:t>
+      </w:r>
+    </w:p>
+    <w:p>
+      <w:pPr>
+        <w:rPr>
+          <w:lang w:val="en-US"/>
+        </w:rPr>
+      </w:pPr>
+    </w:p>
+    <w:p>
+      <w:pPr>
+        <w:rPr>
+          <w:lang w:val="en-US"/>
+        </w:rPr>
+      </w:pPr>
+      <w:proofErr w:type="spellStart"/>
+      <w:r>
+        <w:rPr>
+          <w:lang w:val="en-US"/>
+        </w:rPr>
+        <w:lastRenderedPageBreak/>
+        <w:t>Rabin_karp</w:t>
+      </w:r>
+      <w:proofErr w:type="spellEnd"/>
+      <w:r>
+        <w:rPr>
+          <w:lang w:val="en-US"/>
+        </w:rPr>
+        <w:t xml:space="preserve"> - </w:t>
+      </w:r>
+      <w:r>
+        <w:rPr>
+          <w:lang w:val="en-US"/>
+        </w:rPr>
+        <w:t>is a string-searching algorithm</w:t>
+      </w:r>
+      <w:r>
+        <w:rPr>
+          <w:lang w:val="en-US"/>
+        </w:rPr>
+        <w:t xml:space="preserve">. </w:t>
+      </w:r>
+      <w:r>
+        <w:rPr>
+          <w:lang w:val="en-US"/>
+        </w:rPr>
+        <w:t xml:space="preserve">For text of length n and p patterns of combined length m, its average and best case running time is </w:t>
+      </w:r>
+      <w:proofErr w:type="gramStart"/>
+      <w:r>
+        <w:rPr>
+          <w:lang w:val="en-US"/>
+        </w:rPr>
+        <w:t>O(</w:t>
+      </w:r>
+      <w:proofErr w:type="spellStart"/>
+      <w:proofErr w:type="gramEnd"/>
+      <w:r>
+        <w:rPr>
+          <w:lang w:val="en-US"/>
+        </w:rPr>
+        <w:t>n+m</w:t>
+      </w:r>
+      <w:proofErr w:type="spellEnd"/>
+      <w:r>
+        <w:rPr>
+          <w:lang w:val="en-US"/>
+        </w:rPr>
+        <w:t>) in space O(p), but its worst-case time is O(nm).</w:t>
+      </w:r>
+      <w:r>
+        <w:rPr>
+          <w:lang w:val="en-US"/>
+        </w:rPr>
+        <w:t xml:space="preserve"> </w:t>
+      </w:r>
+      <w:r>
+        <w:rPr>
+          <w:lang w:val="en-US"/>
+        </w:rPr>
+        <w:t>A practical application of the algorithm is detecting plagiarism</w:t>
+      </w:r>
+      <w:r>
+        <w:rPr>
+          <w:lang w:val="en-US"/>
+        </w:rPr>
+        <w:t xml:space="preserve">. </w:t>
+      </w:r>
+    </w:p>
+    <w:p>
+      <w:pPr>
+        <w:rPr>
+          <w:lang w:val="en-US"/>
+        </w:rPr>
+      </w:pPr>
+      <w:proofErr w:type="spellStart"/>
+      <w:r>
+        <w:rPr>
+          <w:lang w:val="en-US"/>
+        </w:rPr>
+        <w:t>Adv</w:t>
+      </w:r>
+      <w:proofErr w:type="spellEnd"/>
+      <w:r>
+        <w:rPr>
+          <w:lang w:val="en-US"/>
+        </w:rPr>
+        <w:t xml:space="preserve">: </w:t>
+      </w:r>
+      <w:r>
+        <w:rPr>
+          <w:lang w:val="en-US"/>
+        </w:rPr>
+        <w:t>Rabin-Karp is a great algorithm for one simple reason – it can be used to match against multiple patterns. This makes it perfect to detect plagiarism even for larger phrases.</w:t>
+      </w:r>
+    </w:p>
+    <w:p>
+      <w:pPr>
+        <w:rPr>
+          <w:lang w:val="en-US"/>
+        </w:rPr>
+      </w:pPr>
+      <w:proofErr w:type="spellStart"/>
+      <w:r>
+        <w:rPr>
+          <w:lang w:val="en-US"/>
+        </w:rPr>
+        <w:t>DisAdv</w:t>
+      </w:r>
+      <w:proofErr w:type="spellEnd"/>
+      <w:r>
+        <w:rPr>
+          <w:lang w:val="en-US"/>
+        </w:rPr>
+        <w:t xml:space="preserve">: </w:t>
+      </w:r>
+    </w:p>
+    <w:p>
+      <w:pPr>
+        <w:pStyle w:val="ListParagraph"/>
+        <w:numPr>
+          <w:ilvl w:val="0"/>
+          <w:numId w:val="3"/>
+        </w:numPr>
+        <w:rPr>
+          <w:lang w:val="en-US"/>
+        </w:rPr>
+      </w:pPr>
+      <w:r>
+        <w:rPr>
+          <w:lang w:val="en-US"/>
+        </w:rPr>
+        <w:t>There are lots of string matching algorithms that are faster than O(</w:t>
+      </w:r>
+      <w:proofErr w:type="spellStart"/>
+      <w:r>
+        <w:rPr>
+          <w:lang w:val="en-US"/>
+        </w:rPr>
+        <w:t>n+m</w:t>
+      </w:r>
+      <w:proofErr w:type="spellEnd"/>
+      <w:r>
+        <w:rPr>
+          <w:lang w:val="en-US"/>
+        </w:rPr>
+        <w:t>)</w:t>
+      </w:r>
+    </w:p>
+    <w:p>
+      <w:pPr>
+        <w:pStyle w:val="ListParagraph"/>
+        <w:numPr>
+          <w:ilvl w:val="0"/>
+          <w:numId w:val="3"/>
+        </w:numPr>
+        <w:rPr>
+          <w:lang w:val="en-US"/>
+        </w:rPr>
+      </w:pPr>
+      <w:r>
+        <w:rPr>
+          <w:lang w:val="en-US"/>
+        </w:rPr>
+        <w:t>It’s practically as slow as brute force matching and it requires additional space</w:t>
+      </w:r>
+    </w:p>
+    <w:p>
+      <w:pPr>
+        <w:rPr>
+          <w:lang w:val="en-US"/>
+        </w:rPr>
+      </w:pPr>
+    </w:p>
+    <w:p>
+      <w:pPr>
+        <w:rPr>
+          <w:lang w:val="en-US"/>
+        </w:rPr>
+      </w:pPr>
+      <w:r>
+        <w:rPr>
+          <w:lang w:val="en-US"/>
+        </w:rPr>
+        <w:t>BST</w:t>
+      </w:r>
+      <w:r>
+        <w:rPr>
+          <w:lang w:val="en-US"/>
+        </w:rPr>
+        <w:t xml:space="preserve"> - </w:t>
+      </w:r>
+      <w:r>
+        <w:rPr>
+          <w:lang w:val="en-US"/>
+        </w:rPr>
+        <w:t>Binary search tree</w:t>
+      </w:r>
+      <w:r>
+        <w:rPr>
+          <w:lang w:val="en-US"/>
+        </w:rPr>
+        <w:t xml:space="preserve"> </w:t>
+      </w:r>
       <w:bookmarkStart w:id="0" w:name="_GoBack"/>
       <w:bookmarkEnd w:id="0"/>
-    </w:p>
-    <w:p>
-      <w:pPr>
-        <w:rPr>
-          <w:lang w:val="en-US"/>
-        </w:rPr>
-      </w:pPr>
-      <w:proofErr w:type="spellStart"/>
-      <w:r>
-        <w:rPr>
-          <w:lang w:val="en-US"/>
-        </w:rPr>
-        <w:t>Adv</w:t>
-      </w:r>
-      <w:proofErr w:type="spellEnd"/>
-      <w:r>
-        <w:rPr>
-          <w:lang w:val="en-US"/>
-        </w:rPr>
-        <w:t xml:space="preserve">: Speed, </w:t>
-      </w:r>
-      <w:proofErr w:type="spellStart"/>
-      <w:r>
-        <w:rPr>
-          <w:lang w:val="en-US"/>
-        </w:rPr>
-        <w:t>poping</w:t>
-      </w:r>
-      <w:proofErr w:type="spellEnd"/>
-      <w:r>
-        <w:rPr>
-          <w:lang w:val="en-US"/>
-        </w:rPr>
-        <w:t xml:space="preserve"> items is </w:t>
-      </w:r>
-      <w:r>
-        <w:rPr>
-          <w:lang w:val="en-US"/>
-        </w:rPr>
-        <w:t xml:space="preserve">almost </w:t>
-      </w:r>
-      <w:r>
-        <w:rPr>
-          <w:lang w:val="en-US"/>
-        </w:rPr>
-        <w:t>constant time</w:t>
-      </w:r>
-      <w:r>
-        <w:rPr>
-          <w:lang w:val="en-US"/>
-        </w:rPr>
-        <w:t xml:space="preserve"> (n Log n)</w:t>
-      </w:r>
-    </w:p>
-    <w:p>
-      <w:pPr>
-        <w:rPr>
-          <w:lang w:val="en-US"/>
-        </w:rPr>
-      </w:pPr>
-      <w:proofErr w:type="spellStart"/>
-      <w:r>
-        <w:rPr>
-          <w:lang w:val="en-US"/>
-        </w:rPr>
-        <w:t>DisAdv</w:t>
-      </w:r>
-      <w:proofErr w:type="spellEnd"/>
-      <w:r>
-        <w:rPr>
-          <w:lang w:val="en-US"/>
-        </w:rPr>
-        <w:t xml:space="preserve">: </w:t>
-      </w:r>
-    </w:p>
-    <w:p>
-      <w:pPr>
-        <w:rPr>
-          <w:lang w:val="en-US"/>
-        </w:rPr>
-      </w:pPr>
-    </w:p>
-    <w:p>
-      <w:pPr>
-        <w:rPr>
-          <w:lang w:val="en-US"/>
-        </w:rPr>
-      </w:pPr>
-      <w:r>
-        <w:rPr>
-          <w:lang w:val="en-US"/>
-        </w:rPr>
-        <w:t>DFS</w:t>
-      </w:r>
-    </w:p>
-    <w:p>
-      <w:pPr>
-        <w:rPr>
-          <w:lang w:val="en-US"/>
-        </w:rPr>
-      </w:pPr>
-      <w:r>
-        <w:rPr>
-          <w:lang w:val="en-US"/>
-        </w:rPr>
-        <w:t>DFT</w:t>
-      </w:r>
-    </w:p>
-    <w:p>
-      <w:pPr>
-        <w:rPr>
-          <w:lang w:val="en-US"/>
-        </w:rPr>
-      </w:pPr>
-      <w:r>
-        <w:rPr>
-          <w:lang w:val="en-US"/>
-        </w:rPr>
-        <w:t>BFT</w:t>
-      </w:r>
-    </w:p>
-    <w:p>
-      <w:pPr>
-        <w:rPr>
-          <w:lang w:val="en-US"/>
-        </w:rPr>
-      </w:pPr>
-      <w:proofErr w:type="spellStart"/>
-      <w:r>
-        <w:rPr>
-          <w:lang w:val="en-US"/>
-        </w:rPr>
-        <w:t>Merge_sort</w:t>
-      </w:r>
-      <w:proofErr w:type="spellEnd"/>
-    </w:p>
-    <w:p>
-      <w:pPr>
-        <w:rPr>
-          <w:lang w:val="en-US"/>
-        </w:rPr>
-      </w:pPr>
-      <w:proofErr w:type="spellStart"/>
-      <w:r>
-        <w:rPr>
-          <w:lang w:val="en-US"/>
-        </w:rPr>
-        <w:t>Rabin_karp</w:t>
-      </w:r>
-      <w:proofErr w:type="spellEnd"/>
-    </w:p>
-    <w:p>
-      <w:pPr>
-        <w:rPr>
-          <w:lang w:val="en-US"/>
-        </w:rPr>
-      </w:pPr>
-      <w:r>
-        <w:rPr>
-          <w:lang w:val="en-US"/>
-        </w:rPr>
-        <w:t>BST</w:t>
-      </w:r>
     </w:p>
     <w:p>
       <w:pPr>
@@ -331,6 +856,359 @@
     </w:sectPr>
   </w:body>
 </w:document>
+</file>
+
+<file path=word/numbering.xml><?xml version="1.0" encoding="utf-8"?>
+<w:numbering xmlns:wpc="http://schemas.microsoft.com/office/word/2010/wordprocessingCanvas" xmlns:mc="http://schemas.openxmlformats.org/markup-compatibility/2006" xmlns:o="urn:schemas-microsoft-com:office:office" xmlns:r="http://schemas.openxmlformats.org/officeDocument/2006/relationships" xmlns:m="http://schemas.openxmlformats.org/officeDocument/2006/math" xmlns:v="urn:schemas-microsoft-com:vml" xmlns:wp14="http://schemas.microsoft.com/office/word/2010/wordprocessingDrawing" xmlns:wp="http://schemas.openxmlformats.org/drawingml/2006/wordprocessingDrawing" xmlns:w10="urn:schemas-microsoft-com:office:word" xmlns:w="http://schemas.openxmlformats.org/wordprocessingml/2006/main" xmlns:w14="http://schemas.microsoft.com/office/word/2010/wordml" xmlns:w15="http://schemas.microsoft.com/office/word/2012/wordml" xmlns:wpg="http://schemas.microsoft.com/office/word/2010/wordprocessingGroup" xmlns:wpi="http://schemas.microsoft.com/office/word/2010/wordprocessingInk" xmlns:wne="http://schemas.microsoft.com/office/word/2006/wordml" xmlns:wps="http://schemas.microsoft.com/office/word/2010/wordprocessingShape" mc:Ignorable="w14 w15 wp14">
+  <w:abstractNum w:abstractNumId="0" w15:restartNumberingAfterBreak="0">
+    <w:nsid w:val="3CE14038"/>
+    <w:multiLevelType w:val="hybridMultilevel"/>
+    <w:tmpl w:val="EE68CABC"/>
+    <w:lvl w:ilvl="0" w:tplc="0C090001">
+      <w:start w:val="1"/>
+      <w:numFmt w:val="bullet"/>
+      <w:lvlText w:val=""/>
+      <w:lvlJc w:val="left"/>
+      <w:pPr>
+        <w:ind w:left="720" w:hanging="360"/>
+      </w:pPr>
+      <w:rPr>
+        <w:rFonts w:ascii="Symbol" w:hAnsi="Symbol" w:hint="default"/>
+      </w:rPr>
+    </w:lvl>
+    <w:lvl w:ilvl="1" w:tplc="0C090003" w:tentative="1">
+      <w:start w:val="1"/>
+      <w:numFmt w:val="bullet"/>
+      <w:lvlText w:val="o"/>
+      <w:lvlJc w:val="left"/>
+      <w:pPr>
+        <w:ind w:left="1440" w:hanging="360"/>
+      </w:pPr>
+      <w:rPr>
+        <w:rFonts w:ascii="Courier New" w:hAnsi="Courier New" w:cs="Courier New" w:hint="default"/>
+      </w:rPr>
+    </w:lvl>
+    <w:lvl w:ilvl="2" w:tplc="0C090005" w:tentative="1">
+      <w:start w:val="1"/>
+      <w:numFmt w:val="bullet"/>
+      <w:lvlText w:val=""/>
+      <w:lvlJc w:val="left"/>
+      <w:pPr>
+        <w:ind w:left="2160" w:hanging="360"/>
+      </w:pPr>
+      <w:rPr>
+        <w:rFonts w:ascii="Wingdings" w:hAnsi="Wingdings" w:hint="default"/>
+      </w:rPr>
+    </w:lvl>
+    <w:lvl w:ilvl="3" w:tplc="0C090001" w:tentative="1">
+      <w:start w:val="1"/>
+      <w:numFmt w:val="bullet"/>
+      <w:lvlText w:val=""/>
+      <w:lvlJc w:val="left"/>
+      <w:pPr>
+        <w:ind w:left="2880" w:hanging="360"/>
+      </w:pPr>
+      <w:rPr>
+        <w:rFonts w:ascii="Symbol" w:hAnsi="Symbol" w:hint="default"/>
+      </w:rPr>
+    </w:lvl>
+    <w:lvl w:ilvl="4" w:tplc="0C090003" w:tentative="1">
+      <w:start w:val="1"/>
+      <w:numFmt w:val="bullet"/>
+      <w:lvlText w:val="o"/>
+      <w:lvlJc w:val="left"/>
+      <w:pPr>
+        <w:ind w:left="3600" w:hanging="360"/>
+      </w:pPr>
+      <w:rPr>
+        <w:rFonts w:ascii="Courier New" w:hAnsi="Courier New" w:cs="Courier New" w:hint="default"/>
+      </w:rPr>
+    </w:lvl>
+    <w:lvl w:ilvl="5" w:tplc="0C090005" w:tentative="1">
+      <w:start w:val="1"/>
+      <w:numFmt w:val="bullet"/>
+      <w:lvlText w:val=""/>
+      <w:lvlJc w:val="left"/>
+      <w:pPr>
+        <w:ind w:left="4320" w:hanging="360"/>
+      </w:pPr>
+      <w:rPr>
+        <w:rFonts w:ascii="Wingdings" w:hAnsi="Wingdings" w:hint="default"/>
+      </w:rPr>
+    </w:lvl>
+    <w:lvl w:ilvl="6" w:tplc="0C090001" w:tentative="1">
+      <w:start w:val="1"/>
+      <w:numFmt w:val="bullet"/>
+      <w:lvlText w:val=""/>
+      <w:lvlJc w:val="left"/>
+      <w:pPr>
+        <w:ind w:left="5040" w:hanging="360"/>
+      </w:pPr>
+      <w:rPr>
+        <w:rFonts w:ascii="Symbol" w:hAnsi="Symbol" w:hint="default"/>
+      </w:rPr>
+    </w:lvl>
+    <w:lvl w:ilvl="7" w:tplc="0C090003" w:tentative="1">
+      <w:start w:val="1"/>
+      <w:numFmt w:val="bullet"/>
+      <w:lvlText w:val="o"/>
+      <w:lvlJc w:val="left"/>
+      <w:pPr>
+        <w:ind w:left="5760" w:hanging="360"/>
+      </w:pPr>
+      <w:rPr>
+        <w:rFonts w:ascii="Courier New" w:hAnsi="Courier New" w:cs="Courier New" w:hint="default"/>
+      </w:rPr>
+    </w:lvl>
+    <w:lvl w:ilvl="8" w:tplc="0C090005" w:tentative="1">
+      <w:start w:val="1"/>
+      <w:numFmt w:val="bullet"/>
+      <w:lvlText w:val=""/>
+      <w:lvlJc w:val="left"/>
+      <w:pPr>
+        <w:ind w:left="6480" w:hanging="360"/>
+      </w:pPr>
+      <w:rPr>
+        <w:rFonts w:ascii="Wingdings" w:hAnsi="Wingdings" w:hint="default"/>
+      </w:rPr>
+    </w:lvl>
+  </w:abstractNum>
+  <w:abstractNum w:abstractNumId="1" w15:restartNumberingAfterBreak="0">
+    <w:nsid w:val="70F414F2"/>
+    <w:multiLevelType w:val="hybridMultilevel"/>
+    <w:tmpl w:val="8E3882CE"/>
+    <w:lvl w:ilvl="0" w:tplc="0C090001">
+      <w:start w:val="1"/>
+      <w:numFmt w:val="bullet"/>
+      <w:lvlText w:val=""/>
+      <w:lvlJc w:val="left"/>
+      <w:pPr>
+        <w:ind w:left="720" w:hanging="360"/>
+      </w:pPr>
+      <w:rPr>
+        <w:rFonts w:ascii="Symbol" w:hAnsi="Symbol" w:hint="default"/>
+      </w:rPr>
+    </w:lvl>
+    <w:lvl w:ilvl="1" w:tplc="0C090003" w:tentative="1">
+      <w:start w:val="1"/>
+      <w:numFmt w:val="bullet"/>
+      <w:lvlText w:val="o"/>
+      <w:lvlJc w:val="left"/>
+      <w:pPr>
+        <w:ind w:left="1440" w:hanging="360"/>
+      </w:pPr>
+      <w:rPr>
+        <w:rFonts w:ascii="Courier New" w:hAnsi="Courier New" w:cs="Courier New" w:hint="default"/>
+      </w:rPr>
+    </w:lvl>
+    <w:lvl w:ilvl="2" w:tplc="0C090005" w:tentative="1">
+      <w:start w:val="1"/>
+      <w:numFmt w:val="bullet"/>
+      <w:lvlText w:val=""/>
+      <w:lvlJc w:val="left"/>
+      <w:pPr>
+        <w:ind w:left="2160" w:hanging="360"/>
+      </w:pPr>
+      <w:rPr>
+        <w:rFonts w:ascii="Wingdings" w:hAnsi="Wingdings" w:hint="default"/>
+      </w:rPr>
+    </w:lvl>
+    <w:lvl w:ilvl="3" w:tplc="0C090001" w:tentative="1">
+      <w:start w:val="1"/>
+      <w:numFmt w:val="bullet"/>
+      <w:lvlText w:val=""/>
+      <w:lvlJc w:val="left"/>
+      <w:pPr>
+        <w:ind w:left="2880" w:hanging="360"/>
+      </w:pPr>
+      <w:rPr>
+        <w:rFonts w:ascii="Symbol" w:hAnsi="Symbol" w:hint="default"/>
+      </w:rPr>
+    </w:lvl>
+    <w:lvl w:ilvl="4" w:tplc="0C090003" w:tentative="1">
+      <w:start w:val="1"/>
+      <w:numFmt w:val="bullet"/>
+      <w:lvlText w:val="o"/>
+      <w:lvlJc w:val="left"/>
+      <w:pPr>
+        <w:ind w:left="3600" w:hanging="360"/>
+      </w:pPr>
+      <w:rPr>
+        <w:rFonts w:ascii="Courier New" w:hAnsi="Courier New" w:cs="Courier New" w:hint="default"/>
+      </w:rPr>
+    </w:lvl>
+    <w:lvl w:ilvl="5" w:tplc="0C090005" w:tentative="1">
+      <w:start w:val="1"/>
+      <w:numFmt w:val="bullet"/>
+      <w:lvlText w:val=""/>
+      <w:lvlJc w:val="left"/>
+      <w:pPr>
+        <w:ind w:left="4320" w:hanging="360"/>
+      </w:pPr>
+      <w:rPr>
+        <w:rFonts w:ascii="Wingdings" w:hAnsi="Wingdings" w:hint="default"/>
+      </w:rPr>
+    </w:lvl>
+    <w:lvl w:ilvl="6" w:tplc="0C090001" w:tentative="1">
+      <w:start w:val="1"/>
+      <w:numFmt w:val="bullet"/>
+      <w:lvlText w:val=""/>
+      <w:lvlJc w:val="left"/>
+      <w:pPr>
+        <w:ind w:left="5040" w:hanging="360"/>
+      </w:pPr>
+      <w:rPr>
+        <w:rFonts w:ascii="Symbol" w:hAnsi="Symbol" w:hint="default"/>
+      </w:rPr>
+    </w:lvl>
+    <w:lvl w:ilvl="7" w:tplc="0C090003" w:tentative="1">
+      <w:start w:val="1"/>
+      <w:numFmt w:val="bullet"/>
+      <w:lvlText w:val="o"/>
+      <w:lvlJc w:val="left"/>
+      <w:pPr>
+        <w:ind w:left="5760" w:hanging="360"/>
+      </w:pPr>
+      <w:rPr>
+        <w:rFonts w:ascii="Courier New" w:hAnsi="Courier New" w:cs="Courier New" w:hint="default"/>
+      </w:rPr>
+    </w:lvl>
+    <w:lvl w:ilvl="8" w:tplc="0C090005" w:tentative="1">
+      <w:start w:val="1"/>
+      <w:numFmt w:val="bullet"/>
+      <w:lvlText w:val=""/>
+      <w:lvlJc w:val="left"/>
+      <w:pPr>
+        <w:ind w:left="6480" w:hanging="360"/>
+      </w:pPr>
+      <w:rPr>
+        <w:rFonts w:ascii="Wingdings" w:hAnsi="Wingdings" w:hint="default"/>
+      </w:rPr>
+    </w:lvl>
+  </w:abstractNum>
+  <w:abstractNum w:abstractNumId="2" w15:restartNumberingAfterBreak="0">
+    <w:nsid w:val="72BC7252"/>
+    <w:multiLevelType w:val="hybridMultilevel"/>
+    <w:tmpl w:val="14125A4A"/>
+    <w:lvl w:ilvl="0" w:tplc="0C090001">
+      <w:start w:val="1"/>
+      <w:numFmt w:val="bullet"/>
+      <w:lvlText w:val=""/>
+      <w:lvlJc w:val="left"/>
+      <w:pPr>
+        <w:ind w:left="720" w:hanging="360"/>
+      </w:pPr>
+      <w:rPr>
+        <w:rFonts w:ascii="Symbol" w:hAnsi="Symbol" w:hint="default"/>
+      </w:rPr>
+    </w:lvl>
+    <w:lvl w:ilvl="1" w:tplc="0C090003" w:tentative="1">
+      <w:start w:val="1"/>
+      <w:numFmt w:val="bullet"/>
+      <w:lvlText w:val="o"/>
+      <w:lvlJc w:val="left"/>
+      <w:pPr>
+        <w:ind w:left="1440" w:hanging="360"/>
+      </w:pPr>
+      <w:rPr>
+        <w:rFonts w:ascii="Courier New" w:hAnsi="Courier New" w:cs="Courier New" w:hint="default"/>
+      </w:rPr>
+    </w:lvl>
+    <w:lvl w:ilvl="2" w:tplc="0C090005" w:tentative="1">
+      <w:start w:val="1"/>
+      <w:numFmt w:val="bullet"/>
+      <w:lvlText w:val=""/>
+      <w:lvlJc w:val="left"/>
+      <w:pPr>
+        <w:ind w:left="2160" w:hanging="360"/>
+      </w:pPr>
+      <w:rPr>
+        <w:rFonts w:ascii="Wingdings" w:hAnsi="Wingdings" w:hint="default"/>
+      </w:rPr>
+    </w:lvl>
+    <w:lvl w:ilvl="3" w:tplc="0C090001" w:tentative="1">
+      <w:start w:val="1"/>
+      <w:numFmt w:val="bullet"/>
+      <w:lvlText w:val=""/>
+      <w:lvlJc w:val="left"/>
+      <w:pPr>
+        <w:ind w:left="2880" w:hanging="360"/>
+      </w:pPr>
+      <w:rPr>
+        <w:rFonts w:ascii="Symbol" w:hAnsi="Symbol" w:hint="default"/>
+      </w:rPr>
+    </w:lvl>
+    <w:lvl w:ilvl="4" w:tplc="0C090003" w:tentative="1">
+      <w:start w:val="1"/>
+      <w:numFmt w:val="bullet"/>
+      <w:lvlText w:val="o"/>
+      <w:lvlJc w:val="left"/>
+      <w:pPr>
+        <w:ind w:left="3600" w:hanging="360"/>
+      </w:pPr>
+      <w:rPr>
+        <w:rFonts w:ascii="Courier New" w:hAnsi="Courier New" w:cs="Courier New" w:hint="default"/>
+      </w:rPr>
+    </w:lvl>
+    <w:lvl w:ilvl="5" w:tplc="0C090005" w:tentative="1">
+      <w:start w:val="1"/>
+      <w:numFmt w:val="bullet"/>
+      <w:lvlText w:val=""/>
+      <w:lvlJc w:val="left"/>
+      <w:pPr>
+        <w:ind w:left="4320" w:hanging="360"/>
+      </w:pPr>
+      <w:rPr>
+        <w:rFonts w:ascii="Wingdings" w:hAnsi="Wingdings" w:hint="default"/>
+      </w:rPr>
+    </w:lvl>
+    <w:lvl w:ilvl="6" w:tplc="0C090001" w:tentative="1">
+      <w:start w:val="1"/>
+      <w:numFmt w:val="bullet"/>
+      <w:lvlText w:val=""/>
+      <w:lvlJc w:val="left"/>
+      <w:pPr>
+        <w:ind w:left="5040" w:hanging="360"/>
+      </w:pPr>
+      <w:rPr>
+        <w:rFonts w:ascii="Symbol" w:hAnsi="Symbol" w:hint="default"/>
+      </w:rPr>
+    </w:lvl>
+    <w:lvl w:ilvl="7" w:tplc="0C090003" w:tentative="1">
+      <w:start w:val="1"/>
+      <w:numFmt w:val="bullet"/>
+      <w:lvlText w:val="o"/>
+      <w:lvlJc w:val="left"/>
+      <w:pPr>
+        <w:ind w:left="5760" w:hanging="360"/>
+      </w:pPr>
+      <w:rPr>
+        <w:rFonts w:ascii="Courier New" w:hAnsi="Courier New" w:cs="Courier New" w:hint="default"/>
+      </w:rPr>
+    </w:lvl>
+    <w:lvl w:ilvl="8" w:tplc="0C090005" w:tentative="1">
+      <w:start w:val="1"/>
+      <w:numFmt w:val="bullet"/>
+      <w:lvlText w:val=""/>
+      <w:lvlJc w:val="left"/>
+      <w:pPr>
+        <w:ind w:left="6480" w:hanging="360"/>
+      </w:pPr>
+      <w:rPr>
+        <w:rFonts w:ascii="Wingdings" w:hAnsi="Wingdings" w:hint="default"/>
+      </w:rPr>
+    </w:lvl>
+  </w:abstractNum>
+  <w:num w:numId="1">
+    <w:abstractNumId w:val="2"/>
+  </w:num>
+  <w:num w:numId="2">
+    <w:abstractNumId w:val="1"/>
+  </w:num>
+  <w:num w:numId="3">
+    <w:abstractNumId w:val="0"/>
+  </w:num>
+</w:numbering>
 </file>
 
 <file path=word/styles.xml><?xml version="1.0" encoding="utf-8"?>
@@ -754,6 +1632,17 @@
     <w:semiHidden/>
     <w:unhideWhenUsed/>
   </w:style>
+  <w:style w:type="paragraph" w:styleId="ListParagraph">
+    <w:name w:val="List Paragraph"/>
+    <w:basedOn w:val="Normal"/>
+    <w:uiPriority w:val="34"/>
+    <w:qFormat/>
+    <w:rsid w:val="00945ED5"/>
+    <w:pPr>
+      <w:ind w:left="720"/>
+      <w:contextualSpacing/>
+    </w:pPr>
+  </w:style>
 </w:styles>
 </file>
 
